--- a/ov/090_Norm.docx
+++ b/ov/090_Norm.docx
@@ -21840,6 +21840,43 @@
 </file>
 
 <file path=customXml/item1.xml><?xml version="1.0" encoding="utf-8"?>
+<b:Sources xmlns:b="http://schemas.openxmlformats.org/officeDocument/2006/bibliography" xmlns="http://schemas.openxmlformats.org/officeDocument/2006/bibliography" SelectedStyle="/APASixthEditionOfficeOnline.xsl" StyleName="APA"/>
+</file>
+
+<file path=customXml/item2.xml><?xml version="1.0" encoding="utf-8"?>
+<?mso-contentType ?>
+<FormTemplates xmlns="http://schemas.microsoft.com/sharepoint/v3/contenttype/forms">
+  <Display>DocumentLibraryForm</Display>
+  <Edit>DocumentLibraryForm</Edit>
+  <New>DocumentLibraryForm</New>
+</FormTemplates>
+</file>
+
+<file path=customXml/item3.xml><?xml version="1.0" encoding="utf-8"?>
+<p:properties xmlns:p="http://schemas.microsoft.com/office/2006/metadata/properties" xmlns:xsi="http://www.w3.org/2001/XMLSchema-instance" xmlns:pc="http://schemas.microsoft.com/office/infopath/2007/PartnerControls">
+  <documentManagement>
+    <SharedWithUsers xmlns="3dfebdfe-2b22-40ba-8672-9fbc9b4066c4">
+      <UserInfo>
+        <DisplayName>Gerard Wolbers</DisplayName>
+        <AccountId>37</AccountId>
+        <AccountType/>
+      </UserInfo>
+      <UserInfo>
+        <DisplayName>Erik Lubberink</DisplayName>
+        <AccountId>52</AccountId>
+        <AccountType/>
+      </UserInfo>
+      <UserInfo>
+        <DisplayName>Tjeerd Wits</DisplayName>
+        <AccountId>300</AccountId>
+        <AccountType/>
+      </UserInfo>
+    </SharedWithUsers>
+  </documentManagement>
+</p:properties>
+</file>
+
+<file path=customXml/item4.xml><?xml version="1.0" encoding="utf-8"?>
 <ct:contentTypeSchema xmlns:ct="http://schemas.microsoft.com/office/2006/metadata/contentType" xmlns:ma="http://schemas.microsoft.com/office/2006/metadata/properties/metaAttributes" ct:_="" ma:_="" ma:contentTypeName="Document" ma:contentTypeID="0x0101003ADD3040E3157B4E913BCA65F34844D7" ma:contentTypeVersion="10" ma:contentTypeDescription="Een nieuw document maken." ma:contentTypeScope="" ma:versionID="c1765059aa1475931adc12138fdcfd8c">
   <xsd:schema xmlns:xsd="http://www.w3.org/2001/XMLSchema" xmlns:xs="http://www.w3.org/2001/XMLSchema" xmlns:p="http://schemas.microsoft.com/office/2006/metadata/properties" xmlns:ns2="aafb19fa-82be-411d-a6df-c75e9235a4ea" xmlns:ns3="3dfebdfe-2b22-40ba-8672-9fbc9b4066c4" targetNamespace="http://schemas.microsoft.com/office/2006/metadata/properties" ma:root="true" ma:fieldsID="42d79c55539af1f9f274032ce6041302" ns2:_="" ns3:_="">
     <xsd:import namespace="aafb19fa-82be-411d-a6df-c75e9235a4ea"/>
@@ -22042,44 +22079,33 @@
 </ct:contentTypeSchema>
 </file>
 
-<file path=customXml/item2.xml><?xml version="1.0" encoding="utf-8"?>
-<b:Sources xmlns:b="http://schemas.openxmlformats.org/officeDocument/2006/bibliography" xmlns="http://schemas.openxmlformats.org/officeDocument/2006/bibliography" SelectedStyle="/APASixthEditionOfficeOnline.xsl" StyleName="APA"/>
+<file path=customXml/itemProps1.xml><?xml version="1.0" encoding="utf-8"?>
+<ds:datastoreItem xmlns:ds="http://schemas.openxmlformats.org/officeDocument/2006/customXml" ds:itemID="{CFB6FBF4-6167-4F43-9B13-ED0D68E1CC4B}">
+  <ds:schemaRefs>
+    <ds:schemaRef ds:uri="http://schemas.openxmlformats.org/officeDocument/2006/bibliography"/>
+  </ds:schemaRefs>
+</ds:datastoreItem>
 </file>
 
-<file path=customXml/item3.xml><?xml version="1.0" encoding="utf-8"?>
-<p:properties xmlns:p="http://schemas.microsoft.com/office/2006/metadata/properties" xmlns:xsi="http://www.w3.org/2001/XMLSchema-instance" xmlns:pc="http://schemas.microsoft.com/office/infopath/2007/PartnerControls">
-  <documentManagement>
-    <SharedWithUsers xmlns="3dfebdfe-2b22-40ba-8672-9fbc9b4066c4">
-      <UserInfo>
-        <DisplayName>Gerard Wolbers</DisplayName>
-        <AccountId>37</AccountId>
-        <AccountType/>
-      </UserInfo>
-      <UserInfo>
-        <DisplayName>Erik Lubberink</DisplayName>
-        <AccountId>52</AccountId>
-        <AccountType/>
-      </UserInfo>
-      <UserInfo>
-        <DisplayName>Tjeerd Wits</DisplayName>
-        <AccountId>300</AccountId>
-        <AccountType/>
-      </UserInfo>
-    </SharedWithUsers>
-  </documentManagement>
-</p:properties>
+<file path=customXml/itemProps2.xml><?xml version="1.0" encoding="utf-8"?>
+<ds:datastoreItem xmlns:ds="http://schemas.openxmlformats.org/officeDocument/2006/customXml" ds:itemID="{DC449722-D7BA-4619-AAFF-E6701700FEB1}">
+  <ds:schemaRefs>
+    <ds:schemaRef ds:uri="http://schemas.microsoft.com/sharepoint/v3/contenttype/forms"/>
+  </ds:schemaRefs>
+</ds:datastoreItem>
 </file>
 
-<file path=customXml/item4.xml><?xml version="1.0" encoding="utf-8"?>
-<?mso-contentType ?>
-<FormTemplates xmlns="http://schemas.microsoft.com/sharepoint/v3/contenttype/forms">
-  <Display>DocumentLibraryForm</Display>
-  <Edit>DocumentLibraryForm</Edit>
-  <New>DocumentLibraryForm</New>
-</FormTemplates>
+<file path=customXml/itemProps3.xml><?xml version="1.0" encoding="utf-8"?>
+<ds:datastoreItem xmlns:ds="http://schemas.openxmlformats.org/officeDocument/2006/customXml" ds:itemID="{2C6812DD-A0C9-4519-A80C-4AFA48C7A66F}">
+  <ds:schemaRefs>
+    <ds:schemaRef ds:uri="http://schemas.microsoft.com/office/2006/metadata/properties"/>
+    <ds:schemaRef ds:uri="http://schemas.microsoft.com/office/infopath/2007/PartnerControls"/>
+    <ds:schemaRef ds:uri="3dfebdfe-2b22-40ba-8672-9fbc9b4066c4"/>
+  </ds:schemaRefs>
+</ds:datastoreItem>
 </file>
 
-<file path=customXml/itemProps1.xml><?xml version="1.0" encoding="utf-8"?>
+<file path=customXml/itemProps4.xml><?xml version="1.0" encoding="utf-8"?>
 <ds:datastoreItem xmlns:ds="http://schemas.openxmlformats.org/officeDocument/2006/customXml" ds:itemID="{110418FE-7C73-4AF6-8ED6-2C6C5D7ED09E}">
   <ds:schemaRefs>
     <ds:schemaRef ds:uri="http://schemas.microsoft.com/office/2006/metadata/contentType"/>
@@ -22096,30 +22122,4 @@
     <ds:schemaRef ds:uri="http://schemas.microsoft.com/internal/obd"/>
   </ds:schemaRefs>
 </ds:datastoreItem>
-</file>
-
-<file path=customXml/itemProps2.xml><?xml version="1.0" encoding="utf-8"?>
-<ds:datastoreItem xmlns:ds="http://schemas.openxmlformats.org/officeDocument/2006/customXml" ds:itemID="{CFB6FBF4-6167-4F43-9B13-ED0D68E1CC4B}">
-  <ds:schemaRefs>
-    <ds:schemaRef ds:uri="http://schemas.openxmlformats.org/officeDocument/2006/bibliography"/>
-  </ds:schemaRefs>
-</ds:datastoreItem>
-</file>
-
-<file path=customXml/itemProps3.xml><?xml version="1.0" encoding="utf-8"?>
-<ds:datastoreItem xmlns:ds="http://schemas.openxmlformats.org/officeDocument/2006/customXml" ds:itemID="{2C6812DD-A0C9-4519-A80C-4AFA48C7A66F}">
-  <ds:schemaRefs>
-    <ds:schemaRef ds:uri="http://schemas.microsoft.com/office/2006/metadata/properties"/>
-    <ds:schemaRef ds:uri="http://schemas.microsoft.com/office/infopath/2007/PartnerControls"/>
-    <ds:schemaRef ds:uri="3dfebdfe-2b22-40ba-8672-9fbc9b4066c4"/>
-  </ds:schemaRefs>
-</ds:datastoreItem>
-</file>
-
-<file path=customXml/itemProps4.xml><?xml version="1.0" encoding="utf-8"?>
-<ds:datastoreItem xmlns:ds="http://schemas.openxmlformats.org/officeDocument/2006/customXml" ds:itemID="{DC449722-D7BA-4619-AAFF-E6701700FEB1}">
-  <ds:schemaRefs>
-    <ds:schemaRef ds:uri="http://schemas.microsoft.com/sharepoint/v3/contenttype/forms"/>
-  </ds:schemaRefs>
-</ds:datastoreItem>
 </file>
--- a/ov/090_Norm.docx
+++ b/ov/090_Norm.docx
@@ -7,7 +7,6 @@
         <w:pStyle w:val="Kop5"/>
       </w:pPr>
       <w:r>
-        <w:lastRenderedPageBreak/>
         <w:t>Norm</w:t>
       </w:r>
     </w:p>
@@ -20,10 +19,10 @@
           <w:noProof/>
         </w:rPr>
         <w:drawing>
-          <wp:inline distT="0" distB="0" distL="0" distR="0" wp14:anchorId="1033EE09" wp14:editId="136D63F5">
-            <wp:extent cx="1971675" cy="1352550"/>
+          <wp:inline distT="0" distB="0" distL="0" distR="0" wp14:anchorId="5B1130C4" wp14:editId="39DF2246">
+            <wp:extent cx="5400040" cy="1409700"/>
             <wp:effectExtent l="0" t="0" r="0" b="0"/>
-            <wp:docPr id="1784174190" name="Graphic 1649127656"/>
+            <wp:docPr id="1030546204" name="Graphic 24"/>
             <wp:cNvGraphicFramePr>
               <a:graphicFrameLocks xmlns:a="http://schemas.openxmlformats.org/drawingml/2006/main" noChangeAspect="1"/>
             </wp:cNvGraphicFramePr>
@@ -31,14 +30,14 @@
               <a:graphicData uri="http://schemas.openxmlformats.org/drawingml/2006/picture">
                 <pic:pic xmlns:pic="http://schemas.openxmlformats.org/drawingml/2006/picture">
                   <pic:nvPicPr>
-                    <pic:cNvPr id="0" name="Graphic 1649127656"/>
+                    <pic:cNvPr id="0" name="Graphic 24"/>
                     <pic:cNvPicPr/>
                   </pic:nvPicPr>
                   <pic:blipFill>
-                    <a:blip r:embed="rId54">
+                    <a:blip r:embed="rId70">
                       <a:extLst>
                         <a:ext uri="{96DAC541-7B7A-43D3-8B79-37D633B846F1}">
-                          <asvg:svgBlip xmlns:asvg="http://schemas.microsoft.com/office/drawing/2016/SVG/main" r:embed="rId55"/>
+                          <asvg:svgBlip xmlns:asvg="http://schemas.microsoft.com/office/drawing/2016/SVG/main" r:embed="rId71"/>
                         </a:ext>
                       </a:extLst>
                     </a:blip>
@@ -49,7 +48,7 @@
                   <pic:spPr>
                     <a:xfrm>
                       <a:off x="0" y="0"/>
-                      <a:ext cx="1971675" cy="1352550"/>
+                      <a:ext cx="5400040" cy="1409700"/>
                     </a:xfrm>
                     <a:prstGeom prst="rect">
                       <a:avLst/>
@@ -67,12 +66,7 @@
         <w:pStyle w:val="Figuurbijschrift"/>
       </w:pPr>
       <w:r>
-        <w:t>Uitsnede uit IMOW-diagram voor objecttype Geometrie</w:t>
-      </w:r>
-    </w:p>
-    <w:p>
-      <w:r>
-        <w:t>Geometrie kent de volgende attributen:</w:t>
+        <w:t>Uitsnede uit IMOW-diagram voor objecttype Regelingsgebied</w:t>
       </w:r>
     </w:p>
     <w:p>
@@ -84,10 +78,10 @@
           <w:i/>
           <w:iCs/>
         </w:rPr>
-        <w:t>id</w:t>
+        <w:t>identificatie</w:t>
       </w:r>
       <w:r>
-        <w:t>: het identificerend attribuut dat gebruikt wordt om naar de Geometrie te verwijzen. Verplicht attribuut. Komt 1 keer voor.</w:t>
+        <w:t>: de unieke identificatie waaronder elk object van dit type bekend is. Identificatie conform datatype NEN3610-ID. Verplicht attribuut. Komt 1 keer voor.</w:t>
       </w:r>
     </w:p>
     <w:p>
@@ -99,25 +93,16 @@
           <w:i/>
           <w:iCs/>
         </w:rPr>
-        <w:t>geometrie</w:t>
+        <w:t>locatieaanduiding</w:t>
       </w:r>
       <w:r>
-        <w:t>: het attribuut dat de coördinaten van de Geometrie bevat. Verplicht attribuut. Komt 1 keer voor</w:t>
-      </w:r>
-      <w:r>
-        <w:rPr>
-          <w:rStyle w:val="Eindnootmarkering"/>
-        </w:rPr>
-        <w:endnoteReference w:id="25"/>
-      </w:r>
-      <w:r>
-        <w:t>.</w:t>
+        <w:t>: de verwijzing van een Regelingsgebied naar (de identificatie van) de bijbehorende Locatie; attribuut dat de specifieke Locatie aanduidt waar dit Regelingsgebied van toepassing is. Verplicht attribuut. Komt 1 keer voor.</w:t>
       </w:r>
     </w:p>
-    <w:p/>
     <w:p>
       <w:r>
-        <w:t>Geometrie kent geen waardelijsten en constraints.</w:t>
+        <w:br/>
+        <w:t>Regelingsgebied kent geen constraints.</w:t>
       </w:r>
     </w:p>
   </w:body>
@@ -21840,10 +21825,6 @@
 </file>
 
 <file path=customXml/item1.xml><?xml version="1.0" encoding="utf-8"?>
-<b:Sources xmlns:b="http://schemas.openxmlformats.org/officeDocument/2006/bibliography" xmlns="http://schemas.openxmlformats.org/officeDocument/2006/bibliography" SelectedStyle="/APASixthEditionOfficeOnline.xsl" StyleName="APA"/>
-</file>
-
-<file path=customXml/item2.xml><?xml version="1.0" encoding="utf-8"?>
 <?mso-contentType ?>
 <FormTemplates xmlns="http://schemas.microsoft.com/sharepoint/v3/contenttype/forms">
   <Display>DocumentLibraryForm</Display>
@@ -21852,31 +21833,7 @@
 </FormTemplates>
 </file>
 
-<file path=customXml/item3.xml><?xml version="1.0" encoding="utf-8"?>
-<p:properties xmlns:p="http://schemas.microsoft.com/office/2006/metadata/properties" xmlns:xsi="http://www.w3.org/2001/XMLSchema-instance" xmlns:pc="http://schemas.microsoft.com/office/infopath/2007/PartnerControls">
-  <documentManagement>
-    <SharedWithUsers xmlns="3dfebdfe-2b22-40ba-8672-9fbc9b4066c4">
-      <UserInfo>
-        <DisplayName>Gerard Wolbers</DisplayName>
-        <AccountId>37</AccountId>
-        <AccountType/>
-      </UserInfo>
-      <UserInfo>
-        <DisplayName>Erik Lubberink</DisplayName>
-        <AccountId>52</AccountId>
-        <AccountType/>
-      </UserInfo>
-      <UserInfo>
-        <DisplayName>Tjeerd Wits</DisplayName>
-        <AccountId>300</AccountId>
-        <AccountType/>
-      </UserInfo>
-    </SharedWithUsers>
-  </documentManagement>
-</p:properties>
-</file>
-
-<file path=customXml/item4.xml><?xml version="1.0" encoding="utf-8"?>
+<file path=customXml/item2.xml><?xml version="1.0" encoding="utf-8"?>
 <ct:contentTypeSchema xmlns:ct="http://schemas.microsoft.com/office/2006/metadata/contentType" xmlns:ma="http://schemas.microsoft.com/office/2006/metadata/properties/metaAttributes" ct:_="" ma:_="" ma:contentTypeName="Document" ma:contentTypeID="0x0101003ADD3040E3157B4E913BCA65F34844D7" ma:contentTypeVersion="10" ma:contentTypeDescription="Een nieuw document maken." ma:contentTypeScope="" ma:versionID="c1765059aa1475931adc12138fdcfd8c">
   <xsd:schema xmlns:xsd="http://www.w3.org/2001/XMLSchema" xmlns:xs="http://www.w3.org/2001/XMLSchema" xmlns:p="http://schemas.microsoft.com/office/2006/metadata/properties" xmlns:ns2="aafb19fa-82be-411d-a6df-c75e9235a4ea" xmlns:ns3="3dfebdfe-2b22-40ba-8672-9fbc9b4066c4" targetNamespace="http://schemas.microsoft.com/office/2006/metadata/properties" ma:root="true" ma:fieldsID="42d79c55539af1f9f274032ce6041302" ns2:_="" ns3:_="">
     <xsd:import namespace="aafb19fa-82be-411d-a6df-c75e9235a4ea"/>
@@ -22079,15 +22036,35 @@
 </ct:contentTypeSchema>
 </file>
 
-<file path=customXml/itemProps1.xml><?xml version="1.0" encoding="utf-8"?>
-<ds:datastoreItem xmlns:ds="http://schemas.openxmlformats.org/officeDocument/2006/customXml" ds:itemID="{CFB6FBF4-6167-4F43-9B13-ED0D68E1CC4B}">
-  <ds:schemaRefs>
-    <ds:schemaRef ds:uri="http://schemas.openxmlformats.org/officeDocument/2006/bibliography"/>
-  </ds:schemaRefs>
-</ds:datastoreItem>
+<file path=customXml/item3.xml><?xml version="1.0" encoding="utf-8"?>
+<p:properties xmlns:p="http://schemas.microsoft.com/office/2006/metadata/properties" xmlns:xsi="http://www.w3.org/2001/XMLSchema-instance" xmlns:pc="http://schemas.microsoft.com/office/infopath/2007/PartnerControls">
+  <documentManagement>
+    <SharedWithUsers xmlns="3dfebdfe-2b22-40ba-8672-9fbc9b4066c4">
+      <UserInfo>
+        <DisplayName>Gerard Wolbers</DisplayName>
+        <AccountId>37</AccountId>
+        <AccountType/>
+      </UserInfo>
+      <UserInfo>
+        <DisplayName>Erik Lubberink</DisplayName>
+        <AccountId>52</AccountId>
+        <AccountType/>
+      </UserInfo>
+      <UserInfo>
+        <DisplayName>Tjeerd Wits</DisplayName>
+        <AccountId>300</AccountId>
+        <AccountType/>
+      </UserInfo>
+    </SharedWithUsers>
+  </documentManagement>
+</p:properties>
 </file>
 
-<file path=customXml/itemProps2.xml><?xml version="1.0" encoding="utf-8"?>
+<file path=customXml/item4.xml><?xml version="1.0" encoding="utf-8"?>
+<b:Sources xmlns:b="http://schemas.openxmlformats.org/officeDocument/2006/bibliography" xmlns="http://schemas.openxmlformats.org/officeDocument/2006/bibliography" SelectedStyle="/APASixthEditionOfficeOnline.xsl" StyleName="APA"/>
+</file>
+
+<file path=customXml/itemProps1.xml><?xml version="1.0" encoding="utf-8"?>
 <ds:datastoreItem xmlns:ds="http://schemas.openxmlformats.org/officeDocument/2006/customXml" ds:itemID="{DC449722-D7BA-4619-AAFF-E6701700FEB1}">
   <ds:schemaRefs>
     <ds:schemaRef ds:uri="http://schemas.microsoft.com/sharepoint/v3/contenttype/forms"/>
@@ -22095,17 +22072,7 @@
 </ds:datastoreItem>
 </file>
 
-<file path=customXml/itemProps3.xml><?xml version="1.0" encoding="utf-8"?>
-<ds:datastoreItem xmlns:ds="http://schemas.openxmlformats.org/officeDocument/2006/customXml" ds:itemID="{2C6812DD-A0C9-4519-A80C-4AFA48C7A66F}">
-  <ds:schemaRefs>
-    <ds:schemaRef ds:uri="http://schemas.microsoft.com/office/2006/metadata/properties"/>
-    <ds:schemaRef ds:uri="http://schemas.microsoft.com/office/infopath/2007/PartnerControls"/>
-    <ds:schemaRef ds:uri="3dfebdfe-2b22-40ba-8672-9fbc9b4066c4"/>
-  </ds:schemaRefs>
-</ds:datastoreItem>
-</file>
-
-<file path=customXml/itemProps4.xml><?xml version="1.0" encoding="utf-8"?>
+<file path=customXml/itemProps2.xml><?xml version="1.0" encoding="utf-8"?>
 <ds:datastoreItem xmlns:ds="http://schemas.openxmlformats.org/officeDocument/2006/customXml" ds:itemID="{110418FE-7C73-4AF6-8ED6-2C6C5D7ED09E}">
   <ds:schemaRefs>
     <ds:schemaRef ds:uri="http://schemas.microsoft.com/office/2006/metadata/contentType"/>
@@ -22122,4 +22089,22 @@
     <ds:schemaRef ds:uri="http://schemas.microsoft.com/internal/obd"/>
   </ds:schemaRefs>
 </ds:datastoreItem>
+</file>
+
+<file path=customXml/itemProps3.xml><?xml version="1.0" encoding="utf-8"?>
+<ds:datastoreItem xmlns:ds="http://schemas.openxmlformats.org/officeDocument/2006/customXml" ds:itemID="{2C6812DD-A0C9-4519-A80C-4AFA48C7A66F}">
+  <ds:schemaRefs>
+    <ds:schemaRef ds:uri="http://schemas.microsoft.com/office/2006/metadata/properties"/>
+    <ds:schemaRef ds:uri="http://schemas.microsoft.com/office/infopath/2007/PartnerControls"/>
+    <ds:schemaRef ds:uri="3dfebdfe-2b22-40ba-8672-9fbc9b4066c4"/>
+  </ds:schemaRefs>
+</ds:datastoreItem>
+</file>
+
+<file path=customXml/itemProps4.xml><?xml version="1.0" encoding="utf-8"?>
+<ds:datastoreItem xmlns:ds="http://schemas.openxmlformats.org/officeDocument/2006/customXml" ds:itemID="{CFB6FBF4-6167-4F43-9B13-ED0D68E1CC4B}">
+  <ds:schemaRefs>
+    <ds:schemaRef ds:uri="http://schemas.openxmlformats.org/officeDocument/2006/bibliography"/>
+  </ds:schemaRefs>
+</ds:datastoreItem>
 </file>